--- a/2023_08_08_sub_F32/RCR_Template_2022.docx
+++ b/2023_08_08_sub_F32/RCR_Template_2022.docx
@@ -144,15 +144,63 @@
           <w:sz w:val="22"/>
           <w:szCs w:val="22"/>
         </w:rPr>
-        <w:t xml:space="preserve"> I completed the Responsible Conduct of Research Course at CSHL. This </w:t>
-      </w:r>
-      <w:r>
-        <w:rPr>
-          <w:rFonts w:ascii="Arial" w:hAnsi="Arial" w:cs="Arial"/>
-          <w:sz w:val="22"/>
-          <w:szCs w:val="22"/>
-        </w:rPr>
-        <w:t>course featured interactive lectures given by CSHL faculty</w:t>
+        <w:t xml:space="preserve"> I</w:t>
+      </w:r>
+      <w:r>
+        <w:rPr>
+          <w:rFonts w:ascii="Arial" w:hAnsi="Arial" w:cs="Arial"/>
+          <w:sz w:val="22"/>
+          <w:szCs w:val="22"/>
+        </w:rPr>
+        <w:t xml:space="preserve"> will</w:t>
+      </w:r>
+      <w:r>
+        <w:rPr>
+          <w:rFonts w:ascii="Arial" w:hAnsi="Arial" w:cs="Arial"/>
+          <w:sz w:val="22"/>
+          <w:szCs w:val="22"/>
+        </w:rPr>
+        <w:t xml:space="preserve"> </w:t>
+      </w:r>
+      <w:r>
+        <w:rPr>
+          <w:rFonts w:ascii="Arial" w:hAnsi="Arial" w:cs="Arial"/>
+          <w:sz w:val="22"/>
+          <w:szCs w:val="22"/>
+        </w:rPr>
+        <w:t>attend</w:t>
+      </w:r>
+      <w:r>
+        <w:rPr>
+          <w:rFonts w:ascii="Arial" w:hAnsi="Arial" w:cs="Arial"/>
+          <w:sz w:val="22"/>
+          <w:szCs w:val="22"/>
+        </w:rPr>
+        <w:t xml:space="preserve"> the Responsible Conduct of Research Course at CSHL. This </w:t>
+      </w:r>
+      <w:r>
+        <w:rPr>
+          <w:rFonts w:ascii="Arial" w:hAnsi="Arial" w:cs="Arial"/>
+          <w:sz w:val="22"/>
+          <w:szCs w:val="22"/>
+        </w:rPr>
+        <w:t>course feature</w:t>
+      </w:r>
+      <w:r>
+        <w:rPr>
+          <w:rFonts w:ascii="Arial" w:hAnsi="Arial" w:cs="Arial"/>
+          <w:sz w:val="22"/>
+          <w:szCs w:val="22"/>
+        </w:rPr>
+        <w:t>s</w:t>
+      </w:r>
+      <w:r>
+        <w:rPr>
+          <w:rFonts w:ascii="Arial" w:hAnsi="Arial" w:cs="Arial"/>
+          <w:sz w:val="22"/>
+          <w:szCs w:val="22"/>
+        </w:rPr>
+        <w:t xml:space="preserve"> interactive lectures given by CSHL faculty</w:t>
       </w:r>
       <w:r>
         <w:rPr>
@@ -200,7 +248,7 @@
           <w:sz w:val="22"/>
           <w:szCs w:val="22"/>
         </w:rPr>
-        <w:t xml:space="preserve"> included: </w:t>
+        <w:t xml:space="preserve"> include: </w:t>
       </w:r>
       <w:r>
         <w:rPr>
@@ -281,9 +329,8 @@
           <w:rFonts w:ascii="Arial" w:hAnsi="Arial" w:cs="Arial"/>
           <w:sz w:val="22"/>
           <w:szCs w:val="22"/>
-          <w:highlight w:val="yellow"/>
-        </w:rPr>
-        <w:t>Month and Year</w:t>
+        </w:rPr>
+        <w:t>January 2023</w:t>
       </w:r>
       <w:r>
         <w:rPr>
@@ -484,6 +531,78 @@
           <w:szCs w:val="22"/>
         </w:rPr>
         <w:t xml:space="preserve">ntegrity. </w:t>
+      </w:r>
+      <w:r>
+        <w:rPr>
+          <w:rFonts w:ascii="Arial" w:hAnsi="Arial" w:cs="Arial"/>
+          <w:sz w:val="22"/>
+          <w:szCs w:val="22"/>
+        </w:rPr>
+        <w:t xml:space="preserve">In addition, in </w:t>
+      </w:r>
+      <w:r>
+        <w:rPr>
+          <w:rFonts w:ascii="Arial" w:hAnsi="Arial" w:cs="Arial"/>
+          <w:sz w:val="22"/>
+          <w:szCs w:val="22"/>
+        </w:rPr>
+        <w:t>S</w:t>
+      </w:r>
+      <w:r>
+        <w:rPr>
+          <w:rFonts w:ascii="Arial" w:hAnsi="Arial" w:cs="Arial"/>
+          <w:sz w:val="22"/>
+          <w:szCs w:val="22"/>
+        </w:rPr>
+        <w:t xml:space="preserve">pring 2017, I took a semester long course </w:t>
+      </w:r>
+      <w:r>
+        <w:rPr>
+          <w:rFonts w:ascii="Arial" w:hAnsi="Arial" w:cs="Arial"/>
+          <w:sz w:val="22"/>
+          <w:szCs w:val="22"/>
+        </w:rPr>
+        <w:t>Responsible Conduct, Rigor and Reproducibility in Research</w:t>
+      </w:r>
+      <w:r>
+        <w:rPr>
+          <w:rFonts w:ascii="Arial" w:hAnsi="Arial" w:cs="Arial"/>
+          <w:sz w:val="22"/>
+          <w:szCs w:val="22"/>
+        </w:rPr>
+        <w:t xml:space="preserve"> through UC Berkeley’s graduate Molecular and Cell biology department. This course met weekly and covered a variety of topics including research misconduct, </w:t>
+      </w:r>
+      <w:r>
+        <w:rPr>
+          <w:rFonts w:ascii="Arial" w:hAnsi="Arial" w:cs="Arial"/>
+          <w:sz w:val="22"/>
+          <w:szCs w:val="22"/>
+        </w:rPr>
+        <w:t xml:space="preserve">ethical use of animals, proper handling of research funds, and design of reproducible experiments. It included both lectures and small group case studies with acted out scenarios. </w:t>
+      </w:r>
+      <w:r>
+        <w:rPr>
+          <w:rFonts w:ascii="Arial" w:hAnsi="Arial" w:cs="Arial"/>
+          <w:sz w:val="22"/>
+          <w:szCs w:val="22"/>
+        </w:rPr>
+        <w:t xml:space="preserve">In Spring 2020, I took the </w:t>
+      </w:r>
+      <w:r>
+        <w:rPr>
+          <w:rFonts w:ascii="Arial" w:hAnsi="Arial" w:cs="Arial"/>
+          <w:sz w:val="22"/>
+          <w:szCs w:val="22"/>
+        </w:rPr>
+        <w:t>Responsible Conduct of Research Refresher</w:t>
+      </w:r>
+      <w:r>
+        <w:rPr>
+          <w:rFonts w:ascii="Arial" w:hAnsi="Arial" w:cs="Arial"/>
+          <w:sz w:val="22"/>
+          <w:szCs w:val="22"/>
+        </w:rPr>
+        <w:t xml:space="preserve"> course which covered the same material but was designed for mid-career graduate students instead of first year students.</w:t>
       </w:r>
     </w:p>
     <w:p>
@@ -518,7 +637,6 @@
           <w:rFonts w:ascii="Arial" w:hAnsi="Arial" w:cs="Arial"/>
           <w:sz w:val="22"/>
           <w:szCs w:val="22"/>
-          <w:highlight w:val="yellow"/>
         </w:rPr>
         <w:t>I have also completed the required</w:t>
       </w:r>
@@ -612,7 +730,7 @@
           <w:sz w:val="22"/>
           <w:szCs w:val="22"/>
         </w:rPr>
-        <w:t xml:space="preserve"> All new investigators receive one-on-one training in the standard operating procedures of the </w:t>
+        <w:t xml:space="preserve">All new investigators receive one-on-one training in the standard operating procedures of the </w:t>
       </w:r>
       <w:r>
         <w:rPr>
@@ -652,6 +770,23 @@
           <w:sz w:val="22"/>
           <w:szCs w:val="22"/>
         </w:rPr>
+        <w:t xml:space="preserve"> </w:t>
+      </w:r>
+      <w:r>
+        <w:rPr>
+          <w:rFonts w:ascii="Arial" w:hAnsi="Arial" w:cs="Arial"/>
+          <w:sz w:val="22"/>
+          <w:szCs w:val="22"/>
+          <w:highlight w:val="yellow"/>
+        </w:rPr>
+        <w:t>(not applicable to the current proposal)</w:t>
+      </w:r>
+      <w:r>
+        <w:rPr>
+          <w:rFonts w:ascii="Arial" w:hAnsi="Arial" w:cs="Arial"/>
+          <w:sz w:val="22"/>
+          <w:szCs w:val="22"/>
+        </w:rPr>
         <w:t>, and a Surgery Wet-Lab training (didactic and hands-on components) is required for all investigators performing</w:t>
       </w:r>
       <w:r>
@@ -684,6 +819,23 @@
           <w:sz w:val="22"/>
           <w:szCs w:val="22"/>
         </w:rPr>
+        <w:t xml:space="preserve"> </w:t>
+      </w:r>
+      <w:r>
+        <w:rPr>
+          <w:rFonts w:ascii="Arial" w:hAnsi="Arial" w:cs="Arial"/>
+          <w:sz w:val="22"/>
+          <w:szCs w:val="22"/>
+          <w:highlight w:val="yellow"/>
+        </w:rPr>
+        <w:t>(not applicable to the current proposal)</w:t>
+      </w:r>
+      <w:r>
+        <w:rPr>
+          <w:rFonts w:ascii="Arial" w:hAnsi="Arial" w:cs="Arial"/>
+          <w:sz w:val="22"/>
+          <w:szCs w:val="22"/>
+        </w:rPr>
         <w:t xml:space="preserve">. All protocols are screened by the IACUC, and most procedures are conducted or supervised by the facility manager or laboratory animal technicians. </w:t>
       </w:r>
       <w:r>
@@ -773,7 +925,15 @@
           <w:sz w:val="22"/>
           <w:szCs w:val="22"/>
         </w:rPr>
-        <w:t xml:space="preserve">. </w:t>
+        <w:t>.</w:t>
+      </w:r>
+      <w:r>
+        <w:rPr>
+          <w:rFonts w:ascii="Arial" w:hAnsi="Arial" w:cs="Arial"/>
+          <w:sz w:val="22"/>
+          <w:szCs w:val="22"/>
+        </w:rPr>
+        <w:t xml:space="preserve"> While this project does not require work with biomedical data or samples, in January of 2023 I completed this training.</w:t>
       </w:r>
     </w:p>
     <w:p>
@@ -1668,6 +1828,7 @@
     <w:lsdException w:name="HTML Sample" w:semiHidden="1" w:unhideWhenUsed="1"/>
     <w:lsdException w:name="HTML Typewriter" w:semiHidden="1" w:unhideWhenUsed="1"/>
     <w:lsdException w:name="HTML Variable" w:semiHidden="1" w:unhideWhenUsed="1"/>
+    <w:lsdException w:name="Normal Table" w:semiHidden="1" w:unhideWhenUsed="1"/>
     <w:lsdException w:name="annotation subject" w:semiHidden="1" w:unhideWhenUsed="1"/>
     <w:lsdException w:name="No List" w:semiHidden="1" w:unhideWhenUsed="1"/>
     <w:lsdException w:name="Outline List 1" w:semiHidden="1" w:unhideWhenUsed="1"/>
@@ -1714,8 +1875,10 @@
     <w:lsdException w:name="Table Subtle 2" w:semiHidden="1" w:unhideWhenUsed="1"/>
     <w:lsdException w:name="Table Web 1" w:semiHidden="1" w:unhideWhenUsed="1"/>
     <w:lsdException w:name="Table Web 2" w:semiHidden="1" w:unhideWhenUsed="1"/>
+    <w:lsdException w:name="Table Web 3" w:semiHidden="1" w:unhideWhenUsed="1"/>
     <w:lsdException w:name="Balloon Text" w:semiHidden="1" w:unhideWhenUsed="1"/>
     <w:lsdException w:name="Table Grid" w:uiPriority="39"/>
+    <w:lsdException w:name="Table Theme" w:semiHidden="1" w:unhideWhenUsed="1"/>
     <w:lsdException w:name="Placeholder Text" w:semiHidden="1"/>
     <w:lsdException w:name="No Spacing" w:uiPriority="1" w:qFormat="1"/>
     <w:lsdException w:name="Light Shading" w:uiPriority="60"/>

--- a/2023_08_08_sub_F32/RCR_Template_2022.docx
+++ b/2023_08_08_sub_F32/RCR_Template_2022.docx
@@ -118,6 +118,7 @@
         </w:rPr>
         <w:t xml:space="preserve">n </w:t>
       </w:r>
+      <w:commentRangeStart w:id="0"/>
       <w:r>
         <w:rPr>
           <w:rFonts w:ascii="Arial" w:hAnsi="Arial" w:cs="Arial"/>
@@ -125,9 +126,650 @@
           <w:szCs w:val="22"/>
           <w:highlight w:val="yellow"/>
         </w:rPr>
-        <w:t xml:space="preserve">Month and </w:t>
-      </w:r>
-      <w:proofErr w:type="gramStart"/>
+        <w:t>Month and Year</w:t>
+      </w:r>
+      <w:commentRangeEnd w:id="0"/>
+      <w:r>
+        <w:rPr>
+          <w:rStyle w:val="CommentReference"/>
+        </w:rPr>
+        <w:commentReference w:id="0"/>
+      </w:r>
+      <w:r>
+        <w:rPr>
+          <w:rFonts w:ascii="Arial" w:hAnsi="Arial" w:cs="Arial"/>
+          <w:sz w:val="22"/>
+          <w:szCs w:val="22"/>
+        </w:rPr>
+        <w:t xml:space="preserve"> I</w:t>
+      </w:r>
+      <w:r>
+        <w:rPr>
+          <w:rFonts w:ascii="Arial" w:hAnsi="Arial" w:cs="Arial"/>
+          <w:sz w:val="22"/>
+          <w:szCs w:val="22"/>
+        </w:rPr>
+        <w:t xml:space="preserve"> will</w:t>
+      </w:r>
+      <w:r>
+        <w:rPr>
+          <w:rFonts w:ascii="Arial" w:hAnsi="Arial" w:cs="Arial"/>
+          <w:sz w:val="22"/>
+          <w:szCs w:val="22"/>
+        </w:rPr>
+        <w:t xml:space="preserve"> </w:t>
+      </w:r>
+      <w:r>
+        <w:rPr>
+          <w:rFonts w:ascii="Arial" w:hAnsi="Arial" w:cs="Arial"/>
+          <w:sz w:val="22"/>
+          <w:szCs w:val="22"/>
+        </w:rPr>
+        <w:t>attend</w:t>
+      </w:r>
+      <w:r>
+        <w:rPr>
+          <w:rFonts w:ascii="Arial" w:hAnsi="Arial" w:cs="Arial"/>
+          <w:sz w:val="22"/>
+          <w:szCs w:val="22"/>
+        </w:rPr>
+        <w:t xml:space="preserve"> the Responsible Conduct of Research Course at CSHL. This </w:t>
+      </w:r>
+      <w:r>
+        <w:rPr>
+          <w:rFonts w:ascii="Arial" w:hAnsi="Arial" w:cs="Arial"/>
+          <w:sz w:val="22"/>
+          <w:szCs w:val="22"/>
+        </w:rPr>
+        <w:t>course feature</w:t>
+      </w:r>
+      <w:r>
+        <w:rPr>
+          <w:rFonts w:ascii="Arial" w:hAnsi="Arial" w:cs="Arial"/>
+          <w:sz w:val="22"/>
+          <w:szCs w:val="22"/>
+        </w:rPr>
+        <w:t>s</w:t>
+      </w:r>
+      <w:r>
+        <w:rPr>
+          <w:rFonts w:ascii="Arial" w:hAnsi="Arial" w:cs="Arial"/>
+          <w:sz w:val="22"/>
+          <w:szCs w:val="22"/>
+        </w:rPr>
+        <w:t xml:space="preserve"> interactive lectures given by CSHL faculty</w:t>
+      </w:r>
+      <w:r>
+        <w:rPr>
+          <w:rFonts w:ascii="Arial" w:hAnsi="Arial" w:cs="Arial"/>
+          <w:sz w:val="22"/>
+          <w:szCs w:val="22"/>
+        </w:rPr>
+        <w:t xml:space="preserve">, </w:t>
+      </w:r>
+      <w:r>
+        <w:rPr>
+          <w:rFonts w:ascii="Arial" w:hAnsi="Arial" w:cs="Arial"/>
+          <w:sz w:val="22"/>
+          <w:szCs w:val="22"/>
+        </w:rPr>
+        <w:t>administrative personnel,</w:t>
+      </w:r>
+      <w:r>
+        <w:rPr>
+          <w:rFonts w:ascii="Arial" w:hAnsi="Arial" w:cs="Arial"/>
+          <w:sz w:val="22"/>
+          <w:szCs w:val="22"/>
+        </w:rPr>
+        <w:t xml:space="preserve"> and external guest speakers, as well as</w:t>
+      </w:r>
+      <w:r>
+        <w:rPr>
+          <w:rFonts w:ascii="Arial" w:hAnsi="Arial" w:cs="Arial"/>
+          <w:sz w:val="22"/>
+          <w:szCs w:val="22"/>
+        </w:rPr>
+        <w:t xml:space="preserve"> case studies and breakout group activities. Topics covered</w:t>
+      </w:r>
+      <w:r>
+        <w:rPr>
+          <w:rFonts w:ascii="Arial" w:hAnsi="Arial" w:cs="Arial"/>
+          <w:sz w:val="22"/>
+          <w:szCs w:val="22"/>
+        </w:rPr>
+        <w:t xml:space="preserve"> in this comprehensive, multiday course</w:t>
+      </w:r>
+      <w:r>
+        <w:rPr>
+          <w:rFonts w:ascii="Arial" w:hAnsi="Arial" w:cs="Arial"/>
+          <w:sz w:val="22"/>
+          <w:szCs w:val="22"/>
+        </w:rPr>
+        <w:t xml:space="preserve"> include: </w:t>
+      </w:r>
+      <w:r>
+        <w:rPr>
+          <w:rFonts w:ascii="Arial" w:hAnsi="Arial" w:cs="Arial"/>
+          <w:sz w:val="22"/>
+          <w:szCs w:val="22"/>
+        </w:rPr>
+        <w:t xml:space="preserve">avoiding research misconduct in the lab, human subjects and materials, whistleblower policies, roles and responsibilities associated with research funding, use of biohazardous materials, the ethical use of animals in research, responsible research conduct in the lab, and how to identify and report misconduct in scientific literature. </w:t>
+      </w:r>
+      <w:r>
+        <w:rPr>
+          <w:rFonts w:ascii="Arial" w:hAnsi="Arial" w:cs="Arial"/>
+          <w:sz w:val="22"/>
+          <w:szCs w:val="22"/>
+        </w:rPr>
+        <w:t xml:space="preserve">The case studies for this course include the “Introduction to the Responsible Conduct of Research” by Nicholas </w:t>
+      </w:r>
+      <w:proofErr w:type="spellStart"/>
+      <w:r>
+        <w:rPr>
+          <w:rFonts w:ascii="Arial" w:hAnsi="Arial" w:cs="Arial"/>
+          <w:sz w:val="22"/>
+          <w:szCs w:val="22"/>
+        </w:rPr>
+        <w:t>Steneck</w:t>
+      </w:r>
+      <w:proofErr w:type="spellEnd"/>
+      <w:r>
+        <w:rPr>
+          <w:rFonts w:ascii="Arial" w:hAnsi="Arial" w:cs="Arial"/>
+          <w:sz w:val="22"/>
+          <w:szCs w:val="22"/>
+        </w:rPr>
+        <w:t xml:space="preserve"> at the Office of Research Integrity,</w:t>
+      </w:r>
+      <w:r>
+        <w:rPr>
+          <w:rFonts w:ascii="Arial" w:hAnsi="Arial" w:cs="Arial"/>
+          <w:sz w:val="22"/>
+          <w:szCs w:val="22"/>
+        </w:rPr>
+        <w:t xml:space="preserve"> and</w:t>
+      </w:r>
+      <w:r>
+        <w:rPr>
+          <w:rFonts w:ascii="Arial" w:hAnsi="Arial" w:cs="Arial"/>
+          <w:sz w:val="22"/>
+          <w:szCs w:val="22"/>
+        </w:rPr>
+        <w:t xml:space="preserve"> “On Being a Scientist” by the National Academies</w:t>
+      </w:r>
+      <w:r>
+        <w:rPr>
+          <w:rFonts w:ascii="Arial" w:hAnsi="Arial" w:cs="Arial"/>
+          <w:sz w:val="22"/>
+          <w:szCs w:val="22"/>
+        </w:rPr>
+        <w:t>. In addition, the course includes</w:t>
+      </w:r>
+      <w:r>
+        <w:rPr>
+          <w:rFonts w:ascii="Arial" w:hAnsi="Arial" w:cs="Arial"/>
+          <w:sz w:val="22"/>
+          <w:szCs w:val="22"/>
+        </w:rPr>
+        <w:t xml:space="preserve"> the video series on misconduct from the Office of Research Integrity, HSS. </w:t>
+      </w:r>
+      <w:r>
+        <w:rPr>
+          <w:rFonts w:ascii="Arial" w:hAnsi="Arial" w:cs="Arial"/>
+          <w:sz w:val="22"/>
+          <w:szCs w:val="22"/>
+        </w:rPr>
+        <w:t xml:space="preserve">In </w:t>
+      </w:r>
+      <w:r>
+        <w:rPr>
+          <w:rFonts w:ascii="Arial" w:hAnsi="Arial" w:cs="Arial"/>
+          <w:sz w:val="22"/>
+          <w:szCs w:val="22"/>
+        </w:rPr>
+        <w:t>January 2023</w:t>
+      </w:r>
+      <w:r>
+        <w:rPr>
+          <w:rFonts w:ascii="Arial" w:hAnsi="Arial" w:cs="Arial"/>
+          <w:sz w:val="22"/>
+          <w:szCs w:val="22"/>
+        </w:rPr>
+        <w:t>,</w:t>
+      </w:r>
+      <w:r>
+        <w:rPr>
+          <w:rFonts w:ascii="Arial" w:hAnsi="Arial" w:cs="Arial"/>
+          <w:sz w:val="22"/>
+          <w:szCs w:val="22"/>
+        </w:rPr>
+        <w:t xml:space="preserve"> I completed </w:t>
+      </w:r>
+      <w:r>
+        <w:rPr>
+          <w:rFonts w:ascii="Arial" w:hAnsi="Arial" w:cs="Arial"/>
+          <w:sz w:val="22"/>
+          <w:szCs w:val="22"/>
+        </w:rPr>
+        <w:t>a course in Scientific Rigor and Reproducibility offered by CSHL. This was a 10-hour course spanning 5 sessions that featured interactive lectures and breakout room case studies. Topics covered in this course included:</w:t>
+      </w:r>
+      <w:r>
+        <w:rPr>
+          <w:rFonts w:ascii="Arial" w:hAnsi="Arial" w:cs="Arial"/>
+          <w:sz w:val="22"/>
+          <w:szCs w:val="22"/>
+        </w:rPr>
+        <w:t xml:space="preserve"> e</w:t>
+      </w:r>
+      <w:r>
+        <w:rPr>
+          <w:rFonts w:ascii="Arial" w:hAnsi="Arial" w:cs="Arial"/>
+          <w:sz w:val="22"/>
+          <w:szCs w:val="22"/>
+        </w:rPr>
+        <w:t xml:space="preserve">xperimental </w:t>
+      </w:r>
+      <w:r>
+        <w:rPr>
+          <w:rFonts w:ascii="Arial" w:hAnsi="Arial" w:cs="Arial"/>
+          <w:sz w:val="22"/>
+          <w:szCs w:val="22"/>
+        </w:rPr>
+        <w:t>d</w:t>
+      </w:r>
+      <w:r>
+        <w:rPr>
+          <w:rFonts w:ascii="Arial" w:hAnsi="Arial" w:cs="Arial"/>
+          <w:sz w:val="22"/>
+          <w:szCs w:val="22"/>
+        </w:rPr>
+        <w:t xml:space="preserve">esign, </w:t>
+      </w:r>
+      <w:r>
+        <w:rPr>
+          <w:rFonts w:ascii="Arial" w:hAnsi="Arial" w:cs="Arial"/>
+          <w:sz w:val="22"/>
+          <w:szCs w:val="22"/>
+        </w:rPr>
+        <w:t>d</w:t>
+      </w:r>
+      <w:r>
+        <w:rPr>
+          <w:rFonts w:ascii="Arial" w:hAnsi="Arial" w:cs="Arial"/>
+          <w:sz w:val="22"/>
+          <w:szCs w:val="22"/>
+        </w:rPr>
+        <w:t xml:space="preserve">ata </w:t>
+      </w:r>
+      <w:r>
+        <w:rPr>
+          <w:rFonts w:ascii="Arial" w:hAnsi="Arial" w:cs="Arial"/>
+          <w:sz w:val="22"/>
+          <w:szCs w:val="22"/>
+        </w:rPr>
+        <w:t>m</w:t>
+      </w:r>
+      <w:r>
+        <w:rPr>
+          <w:rFonts w:ascii="Arial" w:hAnsi="Arial" w:cs="Arial"/>
+          <w:sz w:val="22"/>
+          <w:szCs w:val="22"/>
+        </w:rPr>
+        <w:t xml:space="preserve">anagement, </w:t>
+      </w:r>
+      <w:r>
+        <w:rPr>
+          <w:rFonts w:ascii="Arial" w:hAnsi="Arial" w:cs="Arial"/>
+          <w:sz w:val="22"/>
+          <w:szCs w:val="22"/>
+        </w:rPr>
+        <w:t>d</w:t>
+      </w:r>
+      <w:r>
+        <w:rPr>
+          <w:rFonts w:ascii="Arial" w:hAnsi="Arial" w:cs="Arial"/>
+          <w:sz w:val="22"/>
+          <w:szCs w:val="22"/>
+        </w:rPr>
+        <w:t xml:space="preserve">iscipline-specific </w:t>
+      </w:r>
+      <w:r>
+        <w:rPr>
+          <w:rFonts w:ascii="Arial" w:hAnsi="Arial" w:cs="Arial"/>
+          <w:sz w:val="22"/>
+          <w:szCs w:val="22"/>
+        </w:rPr>
+        <w:t>m</w:t>
+      </w:r>
+      <w:r>
+        <w:rPr>
+          <w:rFonts w:ascii="Arial" w:hAnsi="Arial" w:cs="Arial"/>
+          <w:sz w:val="22"/>
+          <w:szCs w:val="22"/>
+        </w:rPr>
+        <w:t xml:space="preserve">easures in </w:t>
+      </w:r>
+      <w:r>
+        <w:rPr>
+          <w:rFonts w:ascii="Arial" w:hAnsi="Arial" w:cs="Arial"/>
+          <w:sz w:val="22"/>
+          <w:szCs w:val="22"/>
+        </w:rPr>
+        <w:t>r</w:t>
+      </w:r>
+      <w:r>
+        <w:rPr>
+          <w:rFonts w:ascii="Arial" w:hAnsi="Arial" w:cs="Arial"/>
+          <w:sz w:val="22"/>
+          <w:szCs w:val="22"/>
+        </w:rPr>
+        <w:t xml:space="preserve">igor and </w:t>
+      </w:r>
+      <w:r>
+        <w:rPr>
+          <w:rFonts w:ascii="Arial" w:hAnsi="Arial" w:cs="Arial"/>
+          <w:sz w:val="22"/>
+          <w:szCs w:val="22"/>
+        </w:rPr>
+        <w:t>r</w:t>
+      </w:r>
+      <w:r>
+        <w:rPr>
+          <w:rFonts w:ascii="Arial" w:hAnsi="Arial" w:cs="Arial"/>
+          <w:sz w:val="22"/>
+          <w:szCs w:val="22"/>
+        </w:rPr>
+        <w:t xml:space="preserve">eproducibility, and </w:t>
+      </w:r>
+      <w:r>
+        <w:rPr>
+          <w:rFonts w:ascii="Arial" w:hAnsi="Arial" w:cs="Arial"/>
+          <w:sz w:val="22"/>
+          <w:szCs w:val="22"/>
+        </w:rPr>
+        <w:t>d</w:t>
+      </w:r>
+      <w:r>
+        <w:rPr>
+          <w:rFonts w:ascii="Arial" w:hAnsi="Arial" w:cs="Arial"/>
+          <w:sz w:val="22"/>
+          <w:szCs w:val="22"/>
+        </w:rPr>
+        <w:t xml:space="preserve">ata </w:t>
+      </w:r>
+      <w:r>
+        <w:rPr>
+          <w:rFonts w:ascii="Arial" w:hAnsi="Arial" w:cs="Arial"/>
+          <w:sz w:val="22"/>
+          <w:szCs w:val="22"/>
+        </w:rPr>
+        <w:t>a</w:t>
+      </w:r>
+      <w:r>
+        <w:rPr>
+          <w:rFonts w:ascii="Arial" w:hAnsi="Arial" w:cs="Arial"/>
+          <w:sz w:val="22"/>
+          <w:szCs w:val="22"/>
+        </w:rPr>
+        <w:t xml:space="preserve">nalysis and </w:t>
+      </w:r>
+      <w:r>
+        <w:rPr>
+          <w:rFonts w:ascii="Arial" w:hAnsi="Arial" w:cs="Arial"/>
+          <w:sz w:val="22"/>
+          <w:szCs w:val="22"/>
+        </w:rPr>
+        <w:t>i</w:t>
+      </w:r>
+      <w:r>
+        <w:rPr>
+          <w:rFonts w:ascii="Arial" w:hAnsi="Arial" w:cs="Arial"/>
+          <w:sz w:val="22"/>
+          <w:szCs w:val="22"/>
+        </w:rPr>
+        <w:t xml:space="preserve">ntegrity. </w:t>
+      </w:r>
+      <w:r>
+        <w:rPr>
+          <w:rFonts w:ascii="Arial" w:hAnsi="Arial" w:cs="Arial"/>
+          <w:sz w:val="22"/>
+          <w:szCs w:val="22"/>
+        </w:rPr>
+        <w:t xml:space="preserve">In addition, in </w:t>
+      </w:r>
+      <w:r>
+        <w:rPr>
+          <w:rFonts w:ascii="Arial" w:hAnsi="Arial" w:cs="Arial"/>
+          <w:sz w:val="22"/>
+          <w:szCs w:val="22"/>
+        </w:rPr>
+        <w:t>S</w:t>
+      </w:r>
+      <w:r>
+        <w:rPr>
+          <w:rFonts w:ascii="Arial" w:hAnsi="Arial" w:cs="Arial"/>
+          <w:sz w:val="22"/>
+          <w:szCs w:val="22"/>
+        </w:rPr>
+        <w:t xml:space="preserve">pring 2017, I took a semester long course </w:t>
+      </w:r>
+      <w:r>
+        <w:rPr>
+          <w:rFonts w:ascii="Arial" w:hAnsi="Arial" w:cs="Arial"/>
+          <w:sz w:val="22"/>
+          <w:szCs w:val="22"/>
+        </w:rPr>
+        <w:t>Responsible Conduct, Rigor and Reproducibility in Research</w:t>
+      </w:r>
+      <w:r>
+        <w:rPr>
+          <w:rFonts w:ascii="Arial" w:hAnsi="Arial" w:cs="Arial"/>
+          <w:sz w:val="22"/>
+          <w:szCs w:val="22"/>
+        </w:rPr>
+        <w:t xml:space="preserve"> through UC Berkeley’s graduate Molecular and Cell biology department. This course met weekly and covered a variety of topics including research misconduct, </w:t>
+      </w:r>
+      <w:r>
+        <w:rPr>
+          <w:rFonts w:ascii="Arial" w:hAnsi="Arial" w:cs="Arial"/>
+          <w:sz w:val="22"/>
+          <w:szCs w:val="22"/>
+        </w:rPr>
+        <w:t xml:space="preserve">ethical use of animals, proper handling of research funds, and design of reproducible experiments. It included both lectures and small group case studies with acted out scenarios. </w:t>
+      </w:r>
+      <w:r>
+        <w:rPr>
+          <w:rFonts w:ascii="Arial" w:hAnsi="Arial" w:cs="Arial"/>
+          <w:sz w:val="22"/>
+          <w:szCs w:val="22"/>
+        </w:rPr>
+        <w:t xml:space="preserve">In Spring 2020, I took the </w:t>
+      </w:r>
+      <w:r>
+        <w:rPr>
+          <w:rFonts w:ascii="Arial" w:hAnsi="Arial" w:cs="Arial"/>
+          <w:sz w:val="22"/>
+          <w:szCs w:val="22"/>
+        </w:rPr>
+        <w:t>Responsible Conduct of Research Refresher</w:t>
+      </w:r>
+      <w:r>
+        <w:rPr>
+          <w:rFonts w:ascii="Arial" w:hAnsi="Arial" w:cs="Arial"/>
+          <w:sz w:val="22"/>
+          <w:szCs w:val="22"/>
+        </w:rPr>
+        <w:t xml:space="preserve"> course which covered the same material but was designed for mid-career graduate students instead of first year students.</w:t>
+      </w:r>
+    </w:p>
+    <w:p>
+      <w:pPr>
+        <w:jc w:val="both"/>
+        <w:rPr>
+          <w:rFonts w:ascii="Arial" w:hAnsi="Arial" w:cs="Arial"/>
+          <w:sz w:val="22"/>
+          <w:szCs w:val="22"/>
+        </w:rPr>
+      </w:pPr>
+    </w:p>
+    <w:p>
+      <w:pPr>
+        <w:jc w:val="both"/>
+        <w:rPr>
+          <w:rFonts w:ascii="Arial" w:hAnsi="Arial" w:cs="Arial"/>
+          <w:sz w:val="22"/>
+          <w:szCs w:val="22"/>
+        </w:rPr>
+      </w:pPr>
+      <w:r>
+        <w:rPr>
+          <w:rFonts w:ascii="Arial" w:hAnsi="Arial" w:cs="Arial"/>
+          <w:sz w:val="22"/>
+          <w:szCs w:val="22"/>
+        </w:rPr>
+        <w:t xml:space="preserve">In addition to these interactive training courses offered by CSHL, </w:t>
+      </w:r>
+      <w:r>
+        <w:rPr>
+          <w:rFonts w:ascii="Arial" w:hAnsi="Arial" w:cs="Arial"/>
+          <w:sz w:val="22"/>
+          <w:szCs w:val="22"/>
+        </w:rPr>
+        <w:t>I have also completed the required</w:t>
+      </w:r>
+      <w:r>
+        <w:rPr>
+          <w:rFonts w:ascii="Arial" w:hAnsi="Arial" w:cs="Arial"/>
+          <w:sz w:val="22"/>
+          <w:szCs w:val="22"/>
+        </w:rPr>
+        <w:t xml:space="preserve"> </w:t>
+      </w:r>
+      <w:r>
+        <w:rPr>
+          <w:rFonts w:ascii="Arial" w:hAnsi="Arial" w:cs="Arial"/>
+          <w:sz w:val="22"/>
+          <w:szCs w:val="22"/>
+        </w:rPr>
+        <w:t>online</w:t>
+      </w:r>
+      <w:r>
+        <w:rPr>
+          <w:rFonts w:ascii="Arial" w:hAnsi="Arial" w:cs="Arial"/>
+          <w:sz w:val="22"/>
+          <w:szCs w:val="22"/>
+        </w:rPr>
+        <w:t xml:space="preserve"> RCR</w:t>
+      </w:r>
+      <w:r>
+        <w:rPr>
+          <w:rFonts w:ascii="Arial" w:hAnsi="Arial" w:cs="Arial"/>
+          <w:sz w:val="22"/>
+          <w:szCs w:val="22"/>
+        </w:rPr>
+        <w:t xml:space="preserve"> training provided by CITI. The CITI on-line course covers a range of topics including authorship, collaborative research, conflicts of interest, data management, plagiarism and research misconduct. </w:t>
+      </w:r>
+    </w:p>
+    <w:p>
+      <w:pPr>
+        <w:jc w:val="both"/>
+        <w:rPr>
+          <w:rFonts w:ascii="Arial" w:hAnsi="Arial" w:cs="Arial"/>
+          <w:sz w:val="22"/>
+          <w:szCs w:val="22"/>
+        </w:rPr>
+      </w:pPr>
+    </w:p>
+    <w:p>
+      <w:pPr>
+        <w:jc w:val="both"/>
+        <w:rPr>
+          <w:rFonts w:ascii="Arial" w:hAnsi="Arial" w:cs="Arial"/>
+          <w:sz w:val="22"/>
+          <w:szCs w:val="22"/>
+        </w:rPr>
+      </w:pPr>
+      <w:r>
+        <w:rPr>
+          <w:rFonts w:ascii="Arial" w:hAnsi="Arial" w:cs="Arial"/>
+          <w:sz w:val="22"/>
+          <w:szCs w:val="22"/>
+        </w:rPr>
+        <w:t xml:space="preserve">Educational </w:t>
+      </w:r>
+      <w:r>
+        <w:rPr>
+          <w:rFonts w:ascii="Arial" w:hAnsi="Arial" w:cs="Arial"/>
+          <w:sz w:val="22"/>
+          <w:szCs w:val="22"/>
+        </w:rPr>
+        <w:t xml:space="preserve">training </w:t>
+      </w:r>
+      <w:r>
+        <w:rPr>
+          <w:rFonts w:ascii="Arial" w:hAnsi="Arial" w:cs="Arial"/>
+          <w:sz w:val="22"/>
+          <w:szCs w:val="22"/>
+        </w:rPr>
+        <w:t xml:space="preserve">programs in the humane and ethical use of animals are conducted by </w:t>
+      </w:r>
+      <w:r>
+        <w:rPr>
+          <w:rFonts w:ascii="Arial" w:hAnsi="Arial" w:cs="Arial"/>
+          <w:sz w:val="22"/>
+          <w:szCs w:val="22"/>
+        </w:rPr>
+        <w:t xml:space="preserve">the laboratory veterinarian and the animal facility managers. </w:t>
+      </w:r>
+      <w:r>
+        <w:rPr>
+          <w:rFonts w:ascii="Arial" w:hAnsi="Arial" w:cs="Arial"/>
+          <w:sz w:val="22"/>
+          <w:szCs w:val="22"/>
+        </w:rPr>
+        <w:t xml:space="preserve">All new investigators receive one-on-one training in the standard operating procedures of the </w:t>
+      </w:r>
+      <w:r>
+        <w:rPr>
+          <w:rFonts w:ascii="Arial" w:hAnsi="Arial" w:cs="Arial"/>
+          <w:sz w:val="22"/>
+          <w:szCs w:val="22"/>
+        </w:rPr>
+        <w:t xml:space="preserve">appropriate </w:t>
+      </w:r>
+      <w:r>
+        <w:rPr>
+          <w:rFonts w:ascii="Arial" w:hAnsi="Arial" w:cs="Arial"/>
+          <w:sz w:val="22"/>
+          <w:szCs w:val="22"/>
+        </w:rPr>
+        <w:t>animal facility and receive a copy of the Laboratory Animal Resources User Guide. Wet</w:t>
+      </w:r>
+      <w:r>
+        <w:rPr>
+          <w:rFonts w:ascii="Arial" w:hAnsi="Arial" w:cs="Arial"/>
+          <w:sz w:val="22"/>
+          <w:szCs w:val="22"/>
+        </w:rPr>
+        <w:t>-</w:t>
+      </w:r>
+      <w:r>
+        <w:rPr>
+          <w:rFonts w:ascii="Arial" w:hAnsi="Arial" w:cs="Arial"/>
+          <w:sz w:val="22"/>
+          <w:szCs w:val="22"/>
+        </w:rPr>
+        <w:t>lab training on specific techniques is available to all research personnel who will be working directly with animals</w:t>
+      </w:r>
+      <w:r>
+        <w:rPr>
+          <w:rFonts w:ascii="Arial" w:hAnsi="Arial" w:cs="Arial"/>
+          <w:sz w:val="22"/>
+          <w:szCs w:val="22"/>
+        </w:rPr>
+        <w:t xml:space="preserve"> </w:t>
+      </w:r>
+      <w:commentRangeStart w:id="1"/>
       <w:r>
         <w:rPr>
           <w:rFonts w:ascii="Arial" w:hAnsi="Arial" w:cs="Arial"/>
@@ -135,651 +777,14 @@
           <w:szCs w:val="22"/>
           <w:highlight w:val="yellow"/>
         </w:rPr>
-        <w:t>Year</w:t>
-      </w:r>
-      <w:proofErr w:type="gramEnd"/>
-      <w:r>
-        <w:rPr>
-          <w:rFonts w:ascii="Arial" w:hAnsi="Arial" w:cs="Arial"/>
-          <w:sz w:val="22"/>
-          <w:szCs w:val="22"/>
-        </w:rPr>
-        <w:t xml:space="preserve"> I</w:t>
-      </w:r>
-      <w:r>
-        <w:rPr>
-          <w:rFonts w:ascii="Arial" w:hAnsi="Arial" w:cs="Arial"/>
-          <w:sz w:val="22"/>
-          <w:szCs w:val="22"/>
-        </w:rPr>
-        <w:t xml:space="preserve"> will</w:t>
-      </w:r>
-      <w:r>
-        <w:rPr>
-          <w:rFonts w:ascii="Arial" w:hAnsi="Arial" w:cs="Arial"/>
-          <w:sz w:val="22"/>
-          <w:szCs w:val="22"/>
-        </w:rPr>
-        <w:t xml:space="preserve"> </w:t>
-      </w:r>
-      <w:r>
-        <w:rPr>
-          <w:rFonts w:ascii="Arial" w:hAnsi="Arial" w:cs="Arial"/>
-          <w:sz w:val="22"/>
-          <w:szCs w:val="22"/>
-        </w:rPr>
-        <w:t>attend</w:t>
-      </w:r>
-      <w:r>
-        <w:rPr>
-          <w:rFonts w:ascii="Arial" w:hAnsi="Arial" w:cs="Arial"/>
-          <w:sz w:val="22"/>
-          <w:szCs w:val="22"/>
-        </w:rPr>
-        <w:t xml:space="preserve"> the Responsible Conduct of Research Course at CSHL. This </w:t>
-      </w:r>
-      <w:r>
-        <w:rPr>
-          <w:rFonts w:ascii="Arial" w:hAnsi="Arial" w:cs="Arial"/>
-          <w:sz w:val="22"/>
-          <w:szCs w:val="22"/>
-        </w:rPr>
-        <w:t>course feature</w:t>
-      </w:r>
-      <w:r>
-        <w:rPr>
-          <w:rFonts w:ascii="Arial" w:hAnsi="Arial" w:cs="Arial"/>
-          <w:sz w:val="22"/>
-          <w:szCs w:val="22"/>
-        </w:rPr>
-        <w:t>s</w:t>
-      </w:r>
-      <w:r>
-        <w:rPr>
-          <w:rFonts w:ascii="Arial" w:hAnsi="Arial" w:cs="Arial"/>
-          <w:sz w:val="22"/>
-          <w:szCs w:val="22"/>
-        </w:rPr>
-        <w:t xml:space="preserve"> interactive lectures given by CSHL faculty</w:t>
-      </w:r>
-      <w:r>
-        <w:rPr>
-          <w:rFonts w:ascii="Arial" w:hAnsi="Arial" w:cs="Arial"/>
-          <w:sz w:val="22"/>
-          <w:szCs w:val="22"/>
-        </w:rPr>
-        <w:t xml:space="preserve">, </w:t>
-      </w:r>
-      <w:r>
-        <w:rPr>
-          <w:rFonts w:ascii="Arial" w:hAnsi="Arial" w:cs="Arial"/>
-          <w:sz w:val="22"/>
-          <w:szCs w:val="22"/>
-        </w:rPr>
-        <w:t>administrative personnel,</w:t>
-      </w:r>
-      <w:r>
-        <w:rPr>
-          <w:rFonts w:ascii="Arial" w:hAnsi="Arial" w:cs="Arial"/>
-          <w:sz w:val="22"/>
-          <w:szCs w:val="22"/>
-        </w:rPr>
-        <w:t xml:space="preserve"> and external guest speakers, as well as</w:t>
-      </w:r>
-      <w:r>
-        <w:rPr>
-          <w:rFonts w:ascii="Arial" w:hAnsi="Arial" w:cs="Arial"/>
-          <w:sz w:val="22"/>
-          <w:szCs w:val="22"/>
-        </w:rPr>
-        <w:t xml:space="preserve"> case studies and breakout group activities. Topics covered</w:t>
-      </w:r>
-      <w:r>
-        <w:rPr>
-          <w:rFonts w:ascii="Arial" w:hAnsi="Arial" w:cs="Arial"/>
-          <w:sz w:val="22"/>
-          <w:szCs w:val="22"/>
-        </w:rPr>
-        <w:t xml:space="preserve"> in this comprehensive, multiday course</w:t>
-      </w:r>
-      <w:r>
-        <w:rPr>
-          <w:rFonts w:ascii="Arial" w:hAnsi="Arial" w:cs="Arial"/>
-          <w:sz w:val="22"/>
-          <w:szCs w:val="22"/>
-        </w:rPr>
-        <w:t xml:space="preserve"> include: </w:t>
-      </w:r>
-      <w:r>
-        <w:rPr>
-          <w:rFonts w:ascii="Arial" w:hAnsi="Arial" w:cs="Arial"/>
-          <w:sz w:val="22"/>
-          <w:szCs w:val="22"/>
-        </w:rPr>
-        <w:t xml:space="preserve">avoiding research misconduct in the lab, human subjects and materials, whistleblower policies, roles and responsibilities associated with research funding, use of biohazardous materials, the ethical use of animals in research, responsible research conduct in the lab, and how to identify and report misconduct in scientific literature. </w:t>
-      </w:r>
-      <w:r>
-        <w:rPr>
-          <w:rFonts w:ascii="Arial" w:hAnsi="Arial" w:cs="Arial"/>
-          <w:sz w:val="22"/>
-          <w:szCs w:val="22"/>
-        </w:rPr>
-        <w:t xml:space="preserve">The case studies for this course include the “Introduction to the Responsible Conduct of Research” by Nicholas </w:t>
-      </w:r>
-      <w:proofErr w:type="spellStart"/>
-      <w:r>
-        <w:rPr>
-          <w:rFonts w:ascii="Arial" w:hAnsi="Arial" w:cs="Arial"/>
-          <w:sz w:val="22"/>
-          <w:szCs w:val="22"/>
-        </w:rPr>
-        <w:t>Steneck</w:t>
-      </w:r>
-      <w:proofErr w:type="spellEnd"/>
-      <w:r>
-        <w:rPr>
-          <w:rFonts w:ascii="Arial" w:hAnsi="Arial" w:cs="Arial"/>
-          <w:sz w:val="22"/>
-          <w:szCs w:val="22"/>
-        </w:rPr>
-        <w:t xml:space="preserve"> at the Office of Research Integrity,</w:t>
-      </w:r>
-      <w:r>
-        <w:rPr>
-          <w:rFonts w:ascii="Arial" w:hAnsi="Arial" w:cs="Arial"/>
-          <w:sz w:val="22"/>
-          <w:szCs w:val="22"/>
-        </w:rPr>
-        <w:t xml:space="preserve"> and</w:t>
-      </w:r>
-      <w:r>
-        <w:rPr>
-          <w:rFonts w:ascii="Arial" w:hAnsi="Arial" w:cs="Arial"/>
-          <w:sz w:val="22"/>
-          <w:szCs w:val="22"/>
-        </w:rPr>
-        <w:t xml:space="preserve"> “On Being a Scientist” by the National Academies</w:t>
-      </w:r>
-      <w:r>
-        <w:rPr>
-          <w:rFonts w:ascii="Arial" w:hAnsi="Arial" w:cs="Arial"/>
-          <w:sz w:val="22"/>
-          <w:szCs w:val="22"/>
-        </w:rPr>
-        <w:t>. In addition, the course includes</w:t>
-      </w:r>
-      <w:r>
-        <w:rPr>
-          <w:rFonts w:ascii="Arial" w:hAnsi="Arial" w:cs="Arial"/>
-          <w:sz w:val="22"/>
-          <w:szCs w:val="22"/>
-        </w:rPr>
-        <w:t xml:space="preserve"> the video series on misconduct from the Office of Research Integrity, HSS. </w:t>
-      </w:r>
-      <w:r>
-        <w:rPr>
-          <w:rFonts w:ascii="Arial" w:hAnsi="Arial" w:cs="Arial"/>
-          <w:sz w:val="22"/>
-          <w:szCs w:val="22"/>
-        </w:rPr>
-        <w:t xml:space="preserve">In </w:t>
-      </w:r>
-      <w:r>
-        <w:rPr>
-          <w:rFonts w:ascii="Arial" w:hAnsi="Arial" w:cs="Arial"/>
-          <w:sz w:val="22"/>
-          <w:szCs w:val="22"/>
-        </w:rPr>
-        <w:t>January 2023</w:t>
-      </w:r>
-      <w:r>
-        <w:rPr>
-          <w:rFonts w:ascii="Arial" w:hAnsi="Arial" w:cs="Arial"/>
-          <w:sz w:val="22"/>
-          <w:szCs w:val="22"/>
-        </w:rPr>
-        <w:t>,</w:t>
-      </w:r>
-      <w:r>
-        <w:rPr>
-          <w:rFonts w:ascii="Arial" w:hAnsi="Arial" w:cs="Arial"/>
-          <w:sz w:val="22"/>
-          <w:szCs w:val="22"/>
-        </w:rPr>
-        <w:t xml:space="preserve"> I completed </w:t>
-      </w:r>
-      <w:r>
-        <w:rPr>
-          <w:rFonts w:ascii="Arial" w:hAnsi="Arial" w:cs="Arial"/>
-          <w:sz w:val="22"/>
-          <w:szCs w:val="22"/>
-        </w:rPr>
-        <w:t>a course in Scientific Rigor and Reproducibility offered by CSHL. This was a 10-hour course spanning 5 sessions that featured interactive lectures and breakout room case studies. Topics covered in this course included:</w:t>
-      </w:r>
-      <w:r>
-        <w:rPr>
-          <w:rFonts w:ascii="Arial" w:hAnsi="Arial" w:cs="Arial"/>
-          <w:sz w:val="22"/>
-          <w:szCs w:val="22"/>
-        </w:rPr>
-        <w:t xml:space="preserve"> e</w:t>
-      </w:r>
-      <w:r>
-        <w:rPr>
-          <w:rFonts w:ascii="Arial" w:hAnsi="Arial" w:cs="Arial"/>
-          <w:sz w:val="22"/>
-          <w:szCs w:val="22"/>
-        </w:rPr>
-        <w:t xml:space="preserve">xperimental </w:t>
-      </w:r>
-      <w:r>
-        <w:rPr>
-          <w:rFonts w:ascii="Arial" w:hAnsi="Arial" w:cs="Arial"/>
-          <w:sz w:val="22"/>
-          <w:szCs w:val="22"/>
-        </w:rPr>
-        <w:t>d</w:t>
-      </w:r>
-      <w:r>
-        <w:rPr>
-          <w:rFonts w:ascii="Arial" w:hAnsi="Arial" w:cs="Arial"/>
-          <w:sz w:val="22"/>
-          <w:szCs w:val="22"/>
-        </w:rPr>
-        <w:t xml:space="preserve">esign, </w:t>
-      </w:r>
-      <w:r>
-        <w:rPr>
-          <w:rFonts w:ascii="Arial" w:hAnsi="Arial" w:cs="Arial"/>
-          <w:sz w:val="22"/>
-          <w:szCs w:val="22"/>
-        </w:rPr>
-        <w:t>d</w:t>
-      </w:r>
-      <w:r>
-        <w:rPr>
-          <w:rFonts w:ascii="Arial" w:hAnsi="Arial" w:cs="Arial"/>
-          <w:sz w:val="22"/>
-          <w:szCs w:val="22"/>
-        </w:rPr>
-        <w:t xml:space="preserve">ata </w:t>
-      </w:r>
-      <w:r>
-        <w:rPr>
-          <w:rFonts w:ascii="Arial" w:hAnsi="Arial" w:cs="Arial"/>
-          <w:sz w:val="22"/>
-          <w:szCs w:val="22"/>
-        </w:rPr>
-        <w:t>m</w:t>
-      </w:r>
-      <w:r>
-        <w:rPr>
-          <w:rFonts w:ascii="Arial" w:hAnsi="Arial" w:cs="Arial"/>
-          <w:sz w:val="22"/>
-          <w:szCs w:val="22"/>
-        </w:rPr>
-        <w:t xml:space="preserve">anagement, </w:t>
-      </w:r>
-      <w:r>
-        <w:rPr>
-          <w:rFonts w:ascii="Arial" w:hAnsi="Arial" w:cs="Arial"/>
-          <w:sz w:val="22"/>
-          <w:szCs w:val="22"/>
-        </w:rPr>
-        <w:t>d</w:t>
-      </w:r>
-      <w:r>
-        <w:rPr>
-          <w:rFonts w:ascii="Arial" w:hAnsi="Arial" w:cs="Arial"/>
-          <w:sz w:val="22"/>
-          <w:szCs w:val="22"/>
-        </w:rPr>
-        <w:t xml:space="preserve">iscipline-specific </w:t>
-      </w:r>
-      <w:r>
-        <w:rPr>
-          <w:rFonts w:ascii="Arial" w:hAnsi="Arial" w:cs="Arial"/>
-          <w:sz w:val="22"/>
-          <w:szCs w:val="22"/>
-        </w:rPr>
-        <w:t>m</w:t>
-      </w:r>
-      <w:r>
-        <w:rPr>
-          <w:rFonts w:ascii="Arial" w:hAnsi="Arial" w:cs="Arial"/>
-          <w:sz w:val="22"/>
-          <w:szCs w:val="22"/>
-        </w:rPr>
-        <w:t xml:space="preserve">easures in </w:t>
-      </w:r>
-      <w:r>
-        <w:rPr>
-          <w:rFonts w:ascii="Arial" w:hAnsi="Arial" w:cs="Arial"/>
-          <w:sz w:val="22"/>
-          <w:szCs w:val="22"/>
-        </w:rPr>
-        <w:t>r</w:t>
-      </w:r>
-      <w:r>
-        <w:rPr>
-          <w:rFonts w:ascii="Arial" w:hAnsi="Arial" w:cs="Arial"/>
-          <w:sz w:val="22"/>
-          <w:szCs w:val="22"/>
-        </w:rPr>
-        <w:t xml:space="preserve">igor and </w:t>
-      </w:r>
-      <w:r>
-        <w:rPr>
-          <w:rFonts w:ascii="Arial" w:hAnsi="Arial" w:cs="Arial"/>
-          <w:sz w:val="22"/>
-          <w:szCs w:val="22"/>
-        </w:rPr>
-        <w:t>r</w:t>
-      </w:r>
-      <w:r>
-        <w:rPr>
-          <w:rFonts w:ascii="Arial" w:hAnsi="Arial" w:cs="Arial"/>
-          <w:sz w:val="22"/>
-          <w:szCs w:val="22"/>
-        </w:rPr>
-        <w:t xml:space="preserve">eproducibility, and </w:t>
-      </w:r>
-      <w:r>
-        <w:rPr>
-          <w:rFonts w:ascii="Arial" w:hAnsi="Arial" w:cs="Arial"/>
-          <w:sz w:val="22"/>
-          <w:szCs w:val="22"/>
-        </w:rPr>
-        <w:t>d</w:t>
-      </w:r>
-      <w:r>
-        <w:rPr>
-          <w:rFonts w:ascii="Arial" w:hAnsi="Arial" w:cs="Arial"/>
-          <w:sz w:val="22"/>
-          <w:szCs w:val="22"/>
-        </w:rPr>
-        <w:t xml:space="preserve">ata </w:t>
-      </w:r>
-      <w:r>
-        <w:rPr>
-          <w:rFonts w:ascii="Arial" w:hAnsi="Arial" w:cs="Arial"/>
-          <w:sz w:val="22"/>
-          <w:szCs w:val="22"/>
-        </w:rPr>
-        <w:t>a</w:t>
-      </w:r>
-      <w:r>
-        <w:rPr>
-          <w:rFonts w:ascii="Arial" w:hAnsi="Arial" w:cs="Arial"/>
-          <w:sz w:val="22"/>
-          <w:szCs w:val="22"/>
-        </w:rPr>
-        <w:t xml:space="preserve">nalysis and </w:t>
-      </w:r>
-      <w:r>
-        <w:rPr>
-          <w:rFonts w:ascii="Arial" w:hAnsi="Arial" w:cs="Arial"/>
-          <w:sz w:val="22"/>
-          <w:szCs w:val="22"/>
-        </w:rPr>
-        <w:t>i</w:t>
-      </w:r>
-      <w:r>
-        <w:rPr>
-          <w:rFonts w:ascii="Arial" w:hAnsi="Arial" w:cs="Arial"/>
-          <w:sz w:val="22"/>
-          <w:szCs w:val="22"/>
-        </w:rPr>
-        <w:t xml:space="preserve">ntegrity. </w:t>
-      </w:r>
-      <w:r>
-        <w:rPr>
-          <w:rFonts w:ascii="Arial" w:hAnsi="Arial" w:cs="Arial"/>
-          <w:sz w:val="22"/>
-          <w:szCs w:val="22"/>
-        </w:rPr>
-        <w:t xml:space="preserve">In addition, in </w:t>
-      </w:r>
-      <w:r>
-        <w:rPr>
-          <w:rFonts w:ascii="Arial" w:hAnsi="Arial" w:cs="Arial"/>
-          <w:sz w:val="22"/>
-          <w:szCs w:val="22"/>
-        </w:rPr>
-        <w:t>S</w:t>
-      </w:r>
-      <w:r>
-        <w:rPr>
-          <w:rFonts w:ascii="Arial" w:hAnsi="Arial" w:cs="Arial"/>
-          <w:sz w:val="22"/>
-          <w:szCs w:val="22"/>
-        </w:rPr>
-        <w:t xml:space="preserve">pring 2017, I took a semester long course </w:t>
-      </w:r>
-      <w:r>
-        <w:rPr>
-          <w:rFonts w:ascii="Arial" w:hAnsi="Arial" w:cs="Arial"/>
-          <w:sz w:val="22"/>
-          <w:szCs w:val="22"/>
-        </w:rPr>
-        <w:t>Responsible Conduct, Rigor and Reproducibility in Research</w:t>
-      </w:r>
-      <w:r>
-        <w:rPr>
-          <w:rFonts w:ascii="Arial" w:hAnsi="Arial" w:cs="Arial"/>
-          <w:sz w:val="22"/>
-          <w:szCs w:val="22"/>
-        </w:rPr>
-        <w:t xml:space="preserve"> through UC Berkeley’s graduate Molecular and Cell biology department. This course met weekly and covered a variety of topics including research misconduct, </w:t>
-      </w:r>
-      <w:r>
-        <w:rPr>
-          <w:rFonts w:ascii="Arial" w:hAnsi="Arial" w:cs="Arial"/>
-          <w:sz w:val="22"/>
-          <w:szCs w:val="22"/>
-        </w:rPr>
-        <w:t xml:space="preserve">ethical use of animals, proper handling of research funds, and design of reproducible experiments. It included both lectures and small group case studies with acted out scenarios. </w:t>
-      </w:r>
-      <w:r>
-        <w:rPr>
-          <w:rFonts w:ascii="Arial" w:hAnsi="Arial" w:cs="Arial"/>
-          <w:sz w:val="22"/>
-          <w:szCs w:val="22"/>
-        </w:rPr>
-        <w:t xml:space="preserve">In Spring 2020, I took the </w:t>
-      </w:r>
-      <w:r>
-        <w:rPr>
-          <w:rFonts w:ascii="Arial" w:hAnsi="Arial" w:cs="Arial"/>
-          <w:sz w:val="22"/>
-          <w:szCs w:val="22"/>
-        </w:rPr>
-        <w:t>Responsible Conduct of Research Refresher</w:t>
-      </w:r>
-      <w:r>
-        <w:rPr>
-          <w:rFonts w:ascii="Arial" w:hAnsi="Arial" w:cs="Arial"/>
-          <w:sz w:val="22"/>
-          <w:szCs w:val="22"/>
-        </w:rPr>
-        <w:t xml:space="preserve"> course which covered the same material but was designed for mid-career graduate students instead of first year students.</w:t>
-      </w:r>
-    </w:p>
-    <w:p>
-      <w:pPr>
-        <w:jc w:val="both"/>
-        <w:rPr>
-          <w:rFonts w:ascii="Arial" w:hAnsi="Arial" w:cs="Arial"/>
-          <w:sz w:val="22"/>
-          <w:szCs w:val="22"/>
-        </w:rPr>
-      </w:pPr>
-    </w:p>
-    <w:p>
-      <w:pPr>
-        <w:jc w:val="both"/>
-        <w:rPr>
-          <w:rFonts w:ascii="Arial" w:hAnsi="Arial" w:cs="Arial"/>
-          <w:sz w:val="22"/>
-          <w:szCs w:val="22"/>
-        </w:rPr>
-      </w:pPr>
-      <w:r>
-        <w:rPr>
-          <w:rFonts w:ascii="Arial" w:hAnsi="Arial" w:cs="Arial"/>
-          <w:sz w:val="22"/>
-          <w:szCs w:val="22"/>
-        </w:rPr>
-        <w:t xml:space="preserve">In addition to these interactive training courses offered by CSHL, </w:t>
-      </w:r>
-      <w:r>
-        <w:rPr>
-          <w:rFonts w:ascii="Arial" w:hAnsi="Arial" w:cs="Arial"/>
-          <w:sz w:val="22"/>
-          <w:szCs w:val="22"/>
-        </w:rPr>
-        <w:t>I have also completed the required</w:t>
-      </w:r>
-      <w:r>
-        <w:rPr>
-          <w:rFonts w:ascii="Arial" w:hAnsi="Arial" w:cs="Arial"/>
-          <w:sz w:val="22"/>
-          <w:szCs w:val="22"/>
-        </w:rPr>
-        <w:t xml:space="preserve"> </w:t>
-      </w:r>
-      <w:r>
-        <w:rPr>
-          <w:rFonts w:ascii="Arial" w:hAnsi="Arial" w:cs="Arial"/>
-          <w:sz w:val="22"/>
-          <w:szCs w:val="22"/>
-        </w:rPr>
-        <w:t>online</w:t>
-      </w:r>
-      <w:r>
-        <w:rPr>
-          <w:rFonts w:ascii="Arial" w:hAnsi="Arial" w:cs="Arial"/>
-          <w:sz w:val="22"/>
-          <w:szCs w:val="22"/>
-        </w:rPr>
-        <w:t xml:space="preserve"> RCR</w:t>
-      </w:r>
-      <w:r>
-        <w:rPr>
-          <w:rFonts w:ascii="Arial" w:hAnsi="Arial" w:cs="Arial"/>
-          <w:sz w:val="22"/>
-          <w:szCs w:val="22"/>
-        </w:rPr>
-        <w:t xml:space="preserve"> training provided by CITI. The CITI on-line course covers a range of topics including authorship, collaborative research, conflicts of interest, data management, plagiarism and research misconduct. </w:t>
-      </w:r>
-    </w:p>
-    <w:p>
-      <w:pPr>
-        <w:jc w:val="both"/>
-        <w:rPr>
-          <w:rFonts w:ascii="Arial" w:hAnsi="Arial" w:cs="Arial"/>
-          <w:sz w:val="22"/>
-          <w:szCs w:val="22"/>
-        </w:rPr>
-      </w:pPr>
-    </w:p>
-    <w:p>
-      <w:pPr>
-        <w:jc w:val="both"/>
-        <w:rPr>
-          <w:rFonts w:ascii="Arial" w:hAnsi="Arial" w:cs="Arial"/>
-          <w:sz w:val="22"/>
-          <w:szCs w:val="22"/>
-        </w:rPr>
-      </w:pPr>
-      <w:r>
-        <w:rPr>
-          <w:rFonts w:ascii="Arial" w:hAnsi="Arial" w:cs="Arial"/>
-          <w:sz w:val="22"/>
-          <w:szCs w:val="22"/>
-        </w:rPr>
-        <w:t xml:space="preserve">Educational </w:t>
-      </w:r>
-      <w:r>
-        <w:rPr>
-          <w:rFonts w:ascii="Arial" w:hAnsi="Arial" w:cs="Arial"/>
-          <w:sz w:val="22"/>
-          <w:szCs w:val="22"/>
-        </w:rPr>
-        <w:t xml:space="preserve">training </w:t>
-      </w:r>
-      <w:r>
-        <w:rPr>
-          <w:rFonts w:ascii="Arial" w:hAnsi="Arial" w:cs="Arial"/>
-          <w:sz w:val="22"/>
-          <w:szCs w:val="22"/>
-        </w:rPr>
-        <w:t xml:space="preserve">programs in the humane and ethical use of animals are conducted by </w:t>
-      </w:r>
-      <w:r>
-        <w:rPr>
-          <w:rFonts w:ascii="Arial" w:hAnsi="Arial" w:cs="Arial"/>
-          <w:sz w:val="22"/>
-          <w:szCs w:val="22"/>
-        </w:rPr>
-        <w:t xml:space="preserve">the laboratory veterinarian and the animal facility managers. </w:t>
-      </w:r>
-      <w:r>
-        <w:rPr>
-          <w:rFonts w:ascii="Arial" w:hAnsi="Arial" w:cs="Arial"/>
-          <w:sz w:val="22"/>
-          <w:szCs w:val="22"/>
-        </w:rPr>
-        <w:t xml:space="preserve">All new investigators receive one-on-one training in the standard operating procedures of the </w:t>
-      </w:r>
-      <w:r>
-        <w:rPr>
-          <w:rFonts w:ascii="Arial" w:hAnsi="Arial" w:cs="Arial"/>
-          <w:sz w:val="22"/>
-          <w:szCs w:val="22"/>
-        </w:rPr>
-        <w:t xml:space="preserve">appropriate </w:t>
-      </w:r>
-      <w:r>
-        <w:rPr>
-          <w:rFonts w:ascii="Arial" w:hAnsi="Arial" w:cs="Arial"/>
-          <w:sz w:val="22"/>
-          <w:szCs w:val="22"/>
-        </w:rPr>
-        <w:t>animal facility and receive a copy of the Laboratory Animal Resources User Guide. Wet</w:t>
-      </w:r>
-      <w:r>
-        <w:rPr>
-          <w:rFonts w:ascii="Arial" w:hAnsi="Arial" w:cs="Arial"/>
-          <w:sz w:val="22"/>
-          <w:szCs w:val="22"/>
-        </w:rPr>
-        <w:t>-</w:t>
-      </w:r>
-      <w:r>
-        <w:rPr>
-          <w:rFonts w:ascii="Arial" w:hAnsi="Arial" w:cs="Arial"/>
-          <w:sz w:val="22"/>
-          <w:szCs w:val="22"/>
-        </w:rPr>
-        <w:t>lab training on specific techniques is available to all research personnel who will be working directly with animals</w:t>
-      </w:r>
-      <w:r>
-        <w:rPr>
-          <w:rFonts w:ascii="Arial" w:hAnsi="Arial" w:cs="Arial"/>
-          <w:sz w:val="22"/>
-          <w:szCs w:val="22"/>
-        </w:rPr>
-        <w:t xml:space="preserve"> </w:t>
-      </w:r>
-      <w:r>
-        <w:rPr>
-          <w:rFonts w:ascii="Arial" w:hAnsi="Arial" w:cs="Arial"/>
-          <w:sz w:val="22"/>
-          <w:szCs w:val="22"/>
-          <w:highlight w:val="yellow"/>
-        </w:rPr>
         <w:t>(not applicable to the current proposal)</w:t>
+      </w:r>
+      <w:commentRangeEnd w:id="1"/>
+      <w:r>
+        <w:rPr>
+          <w:rStyle w:val="CommentReference"/>
+        </w:rPr>
+        <w:commentReference w:id="1"/>
       </w:r>
       <w:r>
         <w:rPr>
@@ -956,7 +961,7 @@
           <w:szCs w:val="22"/>
         </w:rPr>
       </w:pPr>
-      <w:bookmarkStart w:id="0" w:name="_Hlk119489781"/>
+      <w:bookmarkStart w:id="2" w:name="_Hlk119489781"/>
       <w:r>
         <w:rPr>
           <w:rFonts w:ascii="Arial" w:eastAsia="Calibri" w:hAnsi="Arial" w:cs="Arial"/>
@@ -1688,7 +1693,7 @@
         <w:t>Various Faculty</w:t>
       </w:r>
     </w:p>
-    <w:bookmarkEnd w:id="0"/>
+    <w:bookmarkEnd w:id="2"/>
     <w:p>
       <w:pPr>
         <w:jc w:val="both"/>
@@ -1707,6 +1712,75 @@
     </w:sectPr>
   </w:body>
 </w:document>
+</file>
+
+<file path=word/comments.xml><?xml version="1.0" encoding="utf-8"?>
+<w:comments xmlns:wpc="http://schemas.microsoft.com/office/word/2010/wordprocessingCanvas" xmlns:cx="http://schemas.microsoft.com/office/drawing/2014/chartex" xmlns:cx1="http://schemas.microsoft.com/office/drawing/2015/9/8/chartex" xmlns:cx2="http://schemas.microsoft.com/office/drawing/2015/10/21/chartex" xmlns:cx3="http://schemas.microsoft.com/office/drawing/2016/5/9/chartex" xmlns:cx4="http://schemas.microsoft.com/office/drawing/2016/5/10/chartex" xmlns:cx5="http://schemas.microsoft.com/office/drawing/2016/5/11/chartex" xmlns:cx6="http://schemas.microsoft.com/office/drawing/2016/5/12/chartex" xmlns:cx7="http://schemas.microsoft.com/office/drawing/2016/5/13/chartex" xmlns:cx8="http://schemas.microsoft.com/office/drawing/2016/5/14/chartex" xmlns:mc="http://schemas.openxmlformats.org/markup-compatibility/2006" xmlns:aink="http://schemas.microsoft.com/office/drawing/2016/ink" xmlns:am3d="http://schemas.microsoft.com/office/drawing/2017/model3d" xmlns:o="urn:schemas-microsoft-com:office:office" xmlns:oel="http://schemas.microsoft.com/office/2019/extlst" xmlns:r="http://schemas.openxmlformats.org/officeDocument/2006/relationships" xmlns:m="http://schemas.openxmlformats.org/officeDocument/2006/math" xmlns:v="urn:schemas-microsoft-com:vml" xmlns:wp14="http://schemas.microsoft.com/office/word/2010/wordprocessingDrawing" xmlns:wp="http://schemas.openxmlformats.org/drawingml/2006/wordprocessingDrawing" xmlns:w10="urn:schemas-microsoft-com:office:word" xmlns:w="http://schemas.openxmlformats.org/wordprocessingml/2006/main" xmlns:w14="http://schemas.microsoft.com/office/word/2010/wordml" xmlns:w15="http://schemas.microsoft.com/office/word/2012/wordml" xmlns:w16cex="http://schemas.microsoft.com/office/word/2018/wordml/cex" xmlns:w16cid="http://schemas.microsoft.com/office/word/2016/wordml/cid" xmlns:w16="http://schemas.microsoft.com/office/word/2018/wordml" xmlns:w16sdtdh="http://schemas.microsoft.com/office/word/2020/wordml/sdtdatahash" xmlns:w16se="http://schemas.microsoft.com/office/word/2015/wordml/symex" xmlns:wpg="http://schemas.microsoft.com/office/word/2010/wordprocessingGroup" xmlns:wpi="http://schemas.microsoft.com/office/word/2010/wordprocessingInk" xmlns:wne="http://schemas.microsoft.com/office/word/2006/wordml" xmlns:wps="http://schemas.microsoft.com/office/word/2010/wordprocessingShape" mc:Ignorable="w14 w15 w16se w16cid w16 w16cex w16sdtdh wp14">
+  <w:comment w:id="0" w:author="John Desmarais" w:date="2023-06-12T10:34:00Z" w:initials="JD">
+    <w:p>
+      <w:pPr>
+        <w:pStyle w:val="CommentText"/>
+      </w:pPr>
+      <w:r>
+        <w:rPr>
+          <w:rStyle w:val="CommentReference"/>
+        </w:rPr>
+        <w:annotationRef/>
+      </w:r>
+      <w:r>
+        <w:t>Date not yet set for the upcoming year, but probably July or August. Update when the new date is released and adjust paragraph tenses if needed</w:t>
+      </w:r>
+    </w:p>
+  </w:comment>
+  <w:comment w:id="1" w:author="John Desmarais" w:date="2023-06-12T10:35:00Z" w:initials="JD">
+    <w:p>
+      <w:pPr>
+        <w:pStyle w:val="CommentText"/>
+      </w:pPr>
+      <w:r>
+        <w:rPr>
+          <w:rStyle w:val="CommentReference"/>
+        </w:rPr>
+        <w:annotationRef/>
+      </w:r>
+      <w:r>
+        <w:t xml:space="preserve">Figure out if I should drop these </w:t>
+      </w:r>
+      <w:r>
+        <w:t>sections</w:t>
+      </w:r>
+    </w:p>
+  </w:comment>
+</w:comments>
+</file>
+
+<file path=word/commentsExtended.xml><?xml version="1.0" encoding="utf-8"?>
+<w15:commentsEx xmlns:wpc="http://schemas.microsoft.com/office/word/2010/wordprocessingCanvas" xmlns:cx="http://schemas.microsoft.com/office/drawing/2014/chartex" xmlns:cx1="http://schemas.microsoft.com/office/drawing/2015/9/8/chartex" xmlns:cx2="http://schemas.microsoft.com/office/drawing/2015/10/21/chartex" xmlns:cx3="http://schemas.microsoft.com/office/drawing/2016/5/9/chartex" xmlns:cx4="http://schemas.microsoft.com/office/drawing/2016/5/10/chartex" xmlns:cx5="http://schemas.microsoft.com/office/drawing/2016/5/11/chartex" xmlns:cx6="http://schemas.microsoft.com/office/drawing/2016/5/12/chartex" xmlns:cx7="http://schemas.microsoft.com/office/drawing/2016/5/13/chartex" xmlns:cx8="http://schemas.microsoft.com/office/drawing/2016/5/14/chartex" xmlns:mc="http://schemas.openxmlformats.org/markup-compatibility/2006" xmlns:aink="http://schemas.microsoft.com/office/drawing/2016/ink" xmlns:am3d="http://schemas.microsoft.com/office/drawing/2017/model3d" xmlns:o="urn:schemas-microsoft-com:office:office" xmlns:oel="http://schemas.microsoft.com/office/2019/extlst" xmlns:r="http://schemas.openxmlformats.org/officeDocument/2006/relationships" xmlns:m="http://schemas.openxmlformats.org/officeDocument/2006/math" xmlns:v="urn:schemas-microsoft-com:vml" xmlns:wp14="http://schemas.microsoft.com/office/word/2010/wordprocessingDrawing" xmlns:wp="http://schemas.openxmlformats.org/drawingml/2006/wordprocessingDrawing" xmlns:w10="urn:schemas-microsoft-com:office:word" xmlns:w="http://schemas.openxmlformats.org/wordprocessingml/2006/main" xmlns:w14="http://schemas.microsoft.com/office/word/2010/wordml" xmlns:w15="http://schemas.microsoft.com/office/word/2012/wordml" xmlns:w16cex="http://schemas.microsoft.com/office/word/2018/wordml/cex" xmlns:w16cid="http://schemas.microsoft.com/office/word/2016/wordml/cid" xmlns:w16="http://schemas.microsoft.com/office/word/2018/wordml" xmlns:w16sdtdh="http://schemas.microsoft.com/office/word/2020/wordml/sdtdatahash" xmlns:w16se="http://schemas.microsoft.com/office/word/2015/wordml/symex" xmlns:wpg="http://schemas.microsoft.com/office/word/2010/wordprocessingGroup" xmlns:wpi="http://schemas.microsoft.com/office/word/2010/wordprocessingInk" xmlns:wne="http://schemas.microsoft.com/office/word/2006/wordml" xmlns:wps="http://schemas.microsoft.com/office/word/2010/wordprocessingShape" mc:Ignorable="w14 w15 w16se w16cid w16 w16cex w16sdtdh wp14">
+  <w15:commentEx w15:paraId="51724489" w15:done="0"/>
+  <w15:commentEx w15:paraId="48A30BD0" w15:done="0"/>
+</w15:commentsEx>
+</file>
+
+<file path=word/commentsExtensible.xml><?xml version="1.0" encoding="utf-8"?>
+<w16cex:commentsExtensible xmlns:wpc="http://schemas.microsoft.com/office/word/2010/wordprocessingCanvas" xmlns:cx="http://schemas.microsoft.com/office/drawing/2014/chartex" xmlns:cx1="http://schemas.microsoft.com/office/drawing/2015/9/8/chartex" xmlns:cx2="http://schemas.microsoft.com/office/drawing/2015/10/21/chartex" xmlns:cx3="http://schemas.microsoft.com/office/drawing/2016/5/9/chartex" xmlns:cx4="http://schemas.microsoft.com/office/drawing/2016/5/10/chartex" xmlns:cx5="http://schemas.microsoft.com/office/drawing/2016/5/11/chartex" xmlns:cx6="http://schemas.microsoft.com/office/drawing/2016/5/12/chartex" xmlns:cx7="http://schemas.microsoft.com/office/drawing/2016/5/13/chartex" xmlns:cx8="http://schemas.microsoft.com/office/drawing/2016/5/14/chartex" xmlns:mc="http://schemas.openxmlformats.org/markup-compatibility/2006" xmlns:aink="http://schemas.microsoft.com/office/drawing/2016/ink" xmlns:am3d="http://schemas.microsoft.com/office/drawing/2017/model3d" xmlns:o="urn:schemas-microsoft-com:office:office" xmlns:oel="http://schemas.microsoft.com/office/2019/extlst" xmlns:r="http://schemas.openxmlformats.org/officeDocument/2006/relationships" xmlns:m="http://schemas.openxmlformats.org/officeDocument/2006/math" xmlns:v="urn:schemas-microsoft-com:vml" xmlns:wp14="http://schemas.microsoft.com/office/word/2010/wordprocessingDrawing" xmlns:wp="http://schemas.openxmlformats.org/drawingml/2006/wordprocessingDrawing" xmlns:w10="urn:schemas-microsoft-com:office:word" xmlns:w="http://schemas.openxmlformats.org/wordprocessingml/2006/main" xmlns:w14="http://schemas.microsoft.com/office/word/2010/wordml" xmlns:w15="http://schemas.microsoft.com/office/word/2012/wordml" xmlns:w16cex="http://schemas.microsoft.com/office/word/2018/wordml/cex" xmlns:w16cid="http://schemas.microsoft.com/office/word/2016/wordml/cid" xmlns:w16="http://schemas.microsoft.com/office/word/2018/wordml" xmlns:w16sdtdh="http://schemas.microsoft.com/office/word/2020/wordml/sdtdatahash" xmlns:w16se="http://schemas.microsoft.com/office/word/2015/wordml/symex" xmlns:wpg="http://schemas.microsoft.com/office/word/2010/wordprocessingGroup" xmlns:wpi="http://schemas.microsoft.com/office/word/2010/wordprocessingInk" xmlns:wne="http://schemas.microsoft.com/office/word/2006/wordml" xmlns:wps="http://schemas.microsoft.com/office/word/2010/wordprocessingShape" mc:Ignorable="w14 w15 w16se w16cid w16 w16cex w16sdtdh wp14">
+  <w16cex:commentExtensible w16cex:durableId="2831731D" w16cex:dateUtc="2023-06-12T14:34:00Z"/>
+  <w16cex:commentExtensible w16cex:durableId="2831738C" w16cex:dateUtc="2023-06-12T14:35:00Z"/>
+</w16cex:commentsExtensible>
+</file>
+
+<file path=word/commentsIds.xml><?xml version="1.0" encoding="utf-8"?>
+<w16cid:commentsIds xmlns:wpc="http://schemas.microsoft.com/office/word/2010/wordprocessingCanvas" xmlns:cx="http://schemas.microsoft.com/office/drawing/2014/chartex" xmlns:cx1="http://schemas.microsoft.com/office/drawing/2015/9/8/chartex" xmlns:cx2="http://schemas.microsoft.com/office/drawing/2015/10/21/chartex" xmlns:cx3="http://schemas.microsoft.com/office/drawing/2016/5/9/chartex" xmlns:cx4="http://schemas.microsoft.com/office/drawing/2016/5/10/chartex" xmlns:cx5="http://schemas.microsoft.com/office/drawing/2016/5/11/chartex" xmlns:cx6="http://schemas.microsoft.com/office/drawing/2016/5/12/chartex" xmlns:cx7="http://schemas.microsoft.com/office/drawing/2016/5/13/chartex" xmlns:cx8="http://schemas.microsoft.com/office/drawing/2016/5/14/chartex" xmlns:mc="http://schemas.openxmlformats.org/markup-compatibility/2006" xmlns:aink="http://schemas.microsoft.com/office/drawing/2016/ink" xmlns:am3d="http://schemas.microsoft.com/office/drawing/2017/model3d" xmlns:o="urn:schemas-microsoft-com:office:office" xmlns:oel="http://schemas.microsoft.com/office/2019/extlst" xmlns:r="http://schemas.openxmlformats.org/officeDocument/2006/relationships" xmlns:m="http://schemas.openxmlformats.org/officeDocument/2006/math" xmlns:v="urn:schemas-microsoft-com:vml" xmlns:wp14="http://schemas.microsoft.com/office/word/2010/wordprocessingDrawing" xmlns:wp="http://schemas.openxmlformats.org/drawingml/2006/wordprocessingDrawing" xmlns:w10="urn:schemas-microsoft-com:office:word" xmlns:w="http://schemas.openxmlformats.org/wordprocessingml/2006/main" xmlns:w14="http://schemas.microsoft.com/office/word/2010/wordml" xmlns:w15="http://schemas.microsoft.com/office/word/2012/wordml" xmlns:w16cex="http://schemas.microsoft.com/office/word/2018/wordml/cex" xmlns:w16cid="http://schemas.microsoft.com/office/word/2016/wordml/cid" xmlns:w16="http://schemas.microsoft.com/office/word/2018/wordml" xmlns:w16sdtdh="http://schemas.microsoft.com/office/word/2020/wordml/sdtdatahash" xmlns:w16se="http://schemas.microsoft.com/office/word/2015/wordml/symex" xmlns:wpg="http://schemas.microsoft.com/office/word/2010/wordprocessingGroup" xmlns:wpi="http://schemas.microsoft.com/office/word/2010/wordprocessingInk" xmlns:wne="http://schemas.microsoft.com/office/word/2006/wordml" xmlns:wps="http://schemas.microsoft.com/office/word/2010/wordprocessingShape" mc:Ignorable="w14 w15 w16se w16cid w16 w16cex w16sdtdh wp14">
+  <w16cid:commentId w16cid:paraId="51724489" w16cid:durableId="2831731D"/>
+  <w16cid:commentId w16cid:paraId="48A30BD0" w16cid:durableId="2831738C"/>
+</w16cid:commentsIds>
+</file>
+
+<file path=word/people.xml><?xml version="1.0" encoding="utf-8"?>
+<w15:people xmlns:wpc="http://schemas.microsoft.com/office/word/2010/wordprocessingCanvas" xmlns:cx="http://schemas.microsoft.com/office/drawing/2014/chartex" xmlns:cx1="http://schemas.microsoft.com/office/drawing/2015/9/8/chartex" xmlns:cx2="http://schemas.microsoft.com/office/drawing/2015/10/21/chartex" xmlns:cx3="http://schemas.microsoft.com/office/drawing/2016/5/9/chartex" xmlns:cx4="http://schemas.microsoft.com/office/drawing/2016/5/10/chartex" xmlns:cx5="http://schemas.microsoft.com/office/drawing/2016/5/11/chartex" xmlns:cx6="http://schemas.microsoft.com/office/drawing/2016/5/12/chartex" xmlns:cx7="http://schemas.microsoft.com/office/drawing/2016/5/13/chartex" xmlns:cx8="http://schemas.microsoft.com/office/drawing/2016/5/14/chartex" xmlns:mc="http://schemas.openxmlformats.org/markup-compatibility/2006" xmlns:aink="http://schemas.microsoft.com/office/drawing/2016/ink" xmlns:am3d="http://schemas.microsoft.com/office/drawing/2017/model3d" xmlns:o="urn:schemas-microsoft-com:office:office" xmlns:oel="http://schemas.microsoft.com/office/2019/extlst" xmlns:r="http://schemas.openxmlformats.org/officeDocument/2006/relationships" xmlns:m="http://schemas.openxmlformats.org/officeDocument/2006/math" xmlns:v="urn:schemas-microsoft-com:vml" xmlns:wp14="http://schemas.microsoft.com/office/word/2010/wordprocessingDrawing" xmlns:wp="http://schemas.openxmlformats.org/drawingml/2006/wordprocessingDrawing" xmlns:w10="urn:schemas-microsoft-com:office:word" xmlns:w="http://schemas.openxmlformats.org/wordprocessingml/2006/main" xmlns:w14="http://schemas.microsoft.com/office/word/2010/wordml" xmlns:w15="http://schemas.microsoft.com/office/word/2012/wordml" xmlns:w16cex="http://schemas.microsoft.com/office/word/2018/wordml/cex" xmlns:w16cid="http://schemas.microsoft.com/office/word/2016/wordml/cid" xmlns:w16="http://schemas.microsoft.com/office/word/2018/wordml" xmlns:w16sdtdh="http://schemas.microsoft.com/office/word/2020/wordml/sdtdatahash" xmlns:w16se="http://schemas.microsoft.com/office/word/2015/wordml/symex" xmlns:wpg="http://schemas.microsoft.com/office/word/2010/wordprocessingGroup" xmlns:wpi="http://schemas.microsoft.com/office/word/2010/wordprocessingInk" xmlns:wne="http://schemas.microsoft.com/office/word/2006/wordml" xmlns:wps="http://schemas.microsoft.com/office/word/2010/wordprocessingShape" mc:Ignorable="w14 w15 w16se w16cid w16 w16cex w16sdtdh wp14">
+  <w15:person w15:author="John Desmarais">
+    <w15:presenceInfo w15:providerId="AD" w15:userId="S::jdesmarais@BERKELEY.EDU::3c5803b3-77bb-4631-bcc8-3683e5805137"/>
+  </w15:person>
+</w15:people>
 </file>
 
 <file path=word/styles.xml><?xml version="1.0" encoding="utf-8"?>
@@ -2176,6 +2250,71 @@
       <w:szCs w:val="18"/>
     </w:rPr>
   </w:style>
+  <w:style w:type="character" w:styleId="CommentReference">
+    <w:name w:val="annotation reference"/>
+    <w:basedOn w:val="DefaultParagraphFont"/>
+    <w:uiPriority w:val="99"/>
+    <w:semiHidden/>
+    <w:unhideWhenUsed/>
+    <w:rsid w:val="00AC6FD4"/>
+    <w:rPr>
+      <w:sz w:val="16"/>
+      <w:szCs w:val="16"/>
+    </w:rPr>
+  </w:style>
+  <w:style w:type="paragraph" w:styleId="CommentText">
+    <w:name w:val="annotation text"/>
+    <w:basedOn w:val="Normal"/>
+    <w:link w:val="CommentTextChar"/>
+    <w:uiPriority w:val="99"/>
+    <w:semiHidden/>
+    <w:unhideWhenUsed/>
+    <w:rsid w:val="00AC6FD4"/>
+    <w:rPr>
+      <w:sz w:val="20"/>
+      <w:szCs w:val="20"/>
+    </w:rPr>
+  </w:style>
+  <w:style w:type="character" w:customStyle="1" w:styleId="CommentTextChar">
+    <w:name w:val="Comment Text Char"/>
+    <w:basedOn w:val="DefaultParagraphFont"/>
+    <w:link w:val="CommentText"/>
+    <w:uiPriority w:val="99"/>
+    <w:semiHidden/>
+    <w:rsid w:val="00AC6FD4"/>
+    <w:rPr>
+      <w:sz w:val="20"/>
+      <w:szCs w:val="20"/>
+    </w:rPr>
+  </w:style>
+  <w:style w:type="paragraph" w:styleId="CommentSubject">
+    <w:name w:val="annotation subject"/>
+    <w:basedOn w:val="CommentText"/>
+    <w:next w:val="CommentText"/>
+    <w:link w:val="CommentSubjectChar"/>
+    <w:uiPriority w:val="99"/>
+    <w:semiHidden/>
+    <w:unhideWhenUsed/>
+    <w:rsid w:val="00AC6FD4"/>
+    <w:rPr>
+      <w:b/>
+      <w:bCs/>
+    </w:rPr>
+  </w:style>
+  <w:style w:type="character" w:customStyle="1" w:styleId="CommentSubjectChar">
+    <w:name w:val="Comment Subject Char"/>
+    <w:basedOn w:val="CommentTextChar"/>
+    <w:link w:val="CommentSubject"/>
+    <w:uiPriority w:val="99"/>
+    <w:semiHidden/>
+    <w:rsid w:val="00AC6FD4"/>
+    <w:rPr>
+      <w:b/>
+      <w:bCs/>
+      <w:sz w:val="20"/>
+      <w:szCs w:val="20"/>
+    </w:rPr>
+  </w:style>
 </w:styles>
 </file>
 
